--- a/MUBES/MUBES V - HMJ TI.docx
+++ b/MUBES/MUBES V - HMJ TI.docx
@@ -151,9 +151,17 @@
       <w:proofErr w:type="spellEnd"/>
     </w:p>
     <w:p>
-      <w:r>
-        <w:br w:type="page"/>
-      </w:r>
+      <w:pPr>
+        <w:sectPr>
+          <w:footerReference w:type="default" r:id="rId7"/>
+          <w:footerReference w:type="first" r:id="rId8"/>
+          <w:pgSz w:w="12191" w:h="18711" w:code="9"/>
+          <w:pgMar w:top="1701" w:right="1701" w:bottom="2268" w:left="2268" w:header="709" w:footer="794" w:gutter="0"/>
+          <w:cols w:space="708"/>
+          <w:titlePg/>
+          <w:docGrid w:linePitch="360"/>
+        </w:sectPr>
+      </w:pPr>
     </w:p>
     <w:p>
       <w:pPr>
@@ -302,8 +310,6 @@
         </w:rPr>
         <w:t xml:space="preserve">MUBES </w:t>
       </w:r>
-      <w:bookmarkStart w:id="0" w:name="_GoBack"/>
-      <w:bookmarkEnd w:id="0"/>
       <w:r>
         <w:rPr>
           <w:b/>
@@ -9268,6 +9274,319 @@
       </w:r>
     </w:p>
     <w:p>
+      <w:pPr>
+        <w:sectPr>
+          <w:footerReference w:type="default" r:id="rId9"/>
+          <w:footerReference w:type="first" r:id="rId10"/>
+          <w:pgSz w:w="12191" w:h="18711" w:code="9"/>
+          <w:pgMar w:top="1701" w:right="1701" w:bottom="2268" w:left="2268" w:header="709" w:footer="794" w:gutter="0"/>
+          <w:cols w:space="708"/>
+          <w:docGrid w:linePitch="360"/>
+        </w:sectPr>
+      </w:pPr>
+      <w:r>
+        <w:lastRenderedPageBreak/>
+        <w:t>(</w:t>
+      </w:r>
+      <w:proofErr w:type="spellStart"/>
+      <w:r>
+        <w:t>Konsideran</w:t>
+      </w:r>
+      <w:proofErr w:type="spellEnd"/>
+      <w:r>
+        <w:t xml:space="preserve"> </w:t>
+      </w:r>
+      <w:proofErr w:type="spellStart"/>
+      <w:r>
+        <w:t>Tartib</w:t>
+      </w:r>
+      <w:proofErr w:type="spellEnd"/>
+      <w:r>
+        <w:t>)</w:t>
+      </w:r>
+    </w:p>
+    <w:p>
+      <w:pPr>
+        <w:spacing w:line="276" w:lineRule="auto"/>
+        <w:jc w:val="center"/>
+        <w:rPr>
+          <w:b/>
+          <w:bCs/>
+          <w:sz w:val="72"/>
+          <w:szCs w:val="72"/>
+        </w:rPr>
+      </w:pPr>
+    </w:p>
+    <w:p>
+      <w:pPr>
+        <w:spacing w:line="276" w:lineRule="auto"/>
+        <w:jc w:val="center"/>
+        <w:rPr>
+          <w:b/>
+          <w:bCs/>
+          <w:sz w:val="72"/>
+          <w:szCs w:val="72"/>
+        </w:rPr>
+      </w:pPr>
+    </w:p>
+    <w:p>
+      <w:pPr>
+        <w:spacing w:line="276" w:lineRule="auto"/>
+        <w:jc w:val="center"/>
+        <w:rPr>
+          <w:b/>
+          <w:bCs/>
+          <w:sz w:val="72"/>
+          <w:szCs w:val="72"/>
+        </w:rPr>
+      </w:pPr>
+    </w:p>
+    <w:p>
+      <w:pPr>
+        <w:spacing w:line="276" w:lineRule="auto"/>
+        <w:jc w:val="center"/>
+        <w:rPr>
+          <w:b/>
+          <w:bCs/>
+          <w:sz w:val="72"/>
+          <w:szCs w:val="72"/>
+        </w:rPr>
+      </w:pPr>
+    </w:p>
+    <w:p>
+      <w:pPr>
+        <w:spacing w:line="276" w:lineRule="auto"/>
+        <w:jc w:val="center"/>
+        <w:rPr>
+          <w:b/>
+          <w:bCs/>
+          <w:sz w:val="72"/>
+          <w:szCs w:val="72"/>
+        </w:rPr>
+      </w:pPr>
+    </w:p>
+    <w:p>
+      <w:pPr>
+        <w:spacing w:line="276" w:lineRule="auto"/>
+        <w:jc w:val="center"/>
+        <w:rPr>
+          <w:b/>
+          <w:bCs/>
+          <w:sz w:val="96"/>
+          <w:szCs w:val="96"/>
+        </w:rPr>
+      </w:pPr>
+      <w:r>
+        <w:rPr>
+          <w:b/>
+          <w:bCs/>
+          <w:sz w:val="96"/>
+          <w:szCs w:val="96"/>
+        </w:rPr>
+        <w:t>SIDANG</w:t>
+      </w:r>
+    </w:p>
+    <w:p>
+      <w:pPr>
+        <w:spacing w:line="276" w:lineRule="auto"/>
+        <w:jc w:val="center"/>
+        <w:rPr>
+          <w:b/>
+          <w:bCs/>
+          <w:sz w:val="96"/>
+          <w:szCs w:val="96"/>
+        </w:rPr>
+      </w:pPr>
+      <w:r>
+        <w:rPr>
+          <w:b/>
+          <w:bCs/>
+          <w:sz w:val="96"/>
+          <w:szCs w:val="96"/>
+        </w:rPr>
+        <w:t>LPJ</w:t>
+      </w:r>
+    </w:p>
+    <w:p>
+      <w:r>
+        <w:br w:type="page"/>
+      </w:r>
+    </w:p>
+    <w:p>
+      <w:r>
+        <w:lastRenderedPageBreak/>
+        <w:t>(</w:t>
+      </w:r>
+      <w:proofErr w:type="spellStart"/>
+      <w:r>
+        <w:t>Konsideran</w:t>
+      </w:r>
+      <w:proofErr w:type="spellEnd"/>
+      <w:r>
+        <w:t xml:space="preserve"> LPJ)</w:t>
+      </w:r>
+    </w:p>
+    <w:p/>
+    <w:p/>
+    <w:p/>
+    <w:p/>
+    <w:p/>
+    <w:p/>
+    <w:p/>
+    <w:p/>
+    <w:p/>
+    <w:p/>
+    <w:p/>
+    <w:p/>
+    <w:p/>
+    <w:p/>
+    <w:p/>
+    <w:p>
+      <w:pPr>
+        <w:tabs>
+          <w:tab w:val="left" w:pos="4966"/>
+        </w:tabs>
+      </w:pPr>
+      <w:r>
+        <w:tab/>
+      </w:r>
+    </w:p>
+    <w:p>
+      <w:pPr>
+        <w:tabs>
+          <w:tab w:val="left" w:pos="4966"/>
+        </w:tabs>
+        <w:sectPr>
+          <w:footerReference w:type="default" r:id="rId11"/>
+          <w:pgSz w:w="12191" w:h="18711" w:code="9"/>
+          <w:pgMar w:top="1701" w:right="1701" w:bottom="2268" w:left="2268" w:header="709" w:footer="794" w:gutter="0"/>
+          <w:cols w:space="708"/>
+          <w:docGrid w:linePitch="360"/>
+        </w:sectPr>
+      </w:pPr>
+      <w:r>
+        <w:tab/>
+      </w:r>
+    </w:p>
+    <w:p>
+      <w:pPr>
+        <w:spacing w:line="276" w:lineRule="auto"/>
+        <w:jc w:val="center"/>
+        <w:rPr>
+          <w:b/>
+          <w:bCs/>
+          <w:sz w:val="72"/>
+          <w:szCs w:val="72"/>
+        </w:rPr>
+      </w:pPr>
+    </w:p>
+    <w:p>
+      <w:pPr>
+        <w:spacing w:line="276" w:lineRule="auto"/>
+        <w:jc w:val="center"/>
+        <w:rPr>
+          <w:b/>
+          <w:bCs/>
+          <w:sz w:val="72"/>
+          <w:szCs w:val="72"/>
+        </w:rPr>
+      </w:pPr>
+    </w:p>
+    <w:p>
+      <w:pPr>
+        <w:spacing w:line="276" w:lineRule="auto"/>
+        <w:jc w:val="center"/>
+        <w:rPr>
+          <w:b/>
+          <w:bCs/>
+          <w:sz w:val="72"/>
+          <w:szCs w:val="72"/>
+        </w:rPr>
+      </w:pPr>
+    </w:p>
+    <w:p>
+      <w:pPr>
+        <w:spacing w:line="276" w:lineRule="auto"/>
+        <w:jc w:val="center"/>
+        <w:rPr>
+          <w:b/>
+          <w:bCs/>
+          <w:sz w:val="72"/>
+          <w:szCs w:val="72"/>
+        </w:rPr>
+      </w:pPr>
+    </w:p>
+    <w:p>
+      <w:pPr>
+        <w:spacing w:line="276" w:lineRule="auto"/>
+        <w:jc w:val="center"/>
+        <w:rPr>
+          <w:b/>
+          <w:bCs/>
+          <w:sz w:val="72"/>
+          <w:szCs w:val="72"/>
+        </w:rPr>
+      </w:pPr>
+    </w:p>
+    <w:p>
+      <w:pPr>
+        <w:spacing w:line="276" w:lineRule="auto"/>
+        <w:jc w:val="center"/>
+        <w:rPr>
+          <w:b/>
+          <w:bCs/>
+          <w:sz w:val="96"/>
+          <w:szCs w:val="96"/>
+        </w:rPr>
+      </w:pPr>
+      <w:r>
+        <w:rPr>
+          <w:b/>
+          <w:bCs/>
+          <w:sz w:val="96"/>
+          <w:szCs w:val="96"/>
+        </w:rPr>
+        <w:t>SIDANG</w:t>
+      </w:r>
+    </w:p>
+    <w:p>
+      <w:pPr>
+        <w:spacing w:line="276" w:lineRule="auto"/>
+        <w:jc w:val="center"/>
+        <w:rPr>
+          <w:b/>
+          <w:bCs/>
+          <w:sz w:val="96"/>
+          <w:szCs w:val="96"/>
+        </w:rPr>
+      </w:pPr>
+      <w:r>
+        <w:rPr>
+          <w:b/>
+          <w:bCs/>
+          <w:sz w:val="96"/>
+          <w:szCs w:val="96"/>
+        </w:rPr>
+        <w:t>AD &amp;</w:t>
+      </w:r>
+      <w:r>
+        <w:rPr>
+          <w:b/>
+          <w:bCs/>
+          <w:sz w:val="96"/>
+          <w:szCs w:val="96"/>
+        </w:rPr>
+        <w:t xml:space="preserve"> ART</w:t>
+      </w:r>
+    </w:p>
+    <w:p>
+      <w:r>
+        <w:br w:type="page"/>
+      </w:r>
+    </w:p>
+    <w:p>
+      <w:bookmarkStart w:id="0" w:name="_GoBack"/>
+      <w:bookmarkEnd w:id="0"/>
       <w:r>
         <w:lastRenderedPageBreak/>
         <w:br w:type="page"/>
@@ -9275,6 +9594,29 @@
     </w:p>
     <w:p>
       <w:pPr>
+        <w:sectPr>
+          <w:footerReference w:type="default" r:id="rId12"/>
+          <w:pgSz w:w="12191" w:h="18711" w:code="9"/>
+          <w:pgMar w:top="1701" w:right="1701" w:bottom="2268" w:left="2268" w:header="709" w:footer="794" w:gutter="0"/>
+          <w:cols w:space="708"/>
+          <w:docGrid w:linePitch="360"/>
+        </w:sectPr>
+      </w:pPr>
+      <w:r>
+        <w:lastRenderedPageBreak/>
+        <w:t>(</w:t>
+      </w:r>
+      <w:proofErr w:type="spellStart"/>
+      <w:r>
+        <w:t>Konsideran</w:t>
+      </w:r>
+      <w:proofErr w:type="spellEnd"/>
+      <w:r>
+        <w:t xml:space="preserve"> AD ART)</w:t>
+      </w:r>
+    </w:p>
+    <w:p>
+      <w:pPr>
         <w:spacing w:line="276" w:lineRule="auto"/>
         <w:jc w:val="center"/>
         <w:rPr>
@@ -9372,12 +9714,43 @@
           <w:sz w:val="96"/>
           <w:szCs w:val="96"/>
         </w:rPr>
-        <w:t>LPJ</w:t>
+        <w:t>REKOMENDASI</w:t>
       </w:r>
     </w:p>
     <w:p>
       <w:r>
         <w:br w:type="page"/>
+      </w:r>
+    </w:p>
+    <w:p>
+      <w:pPr>
+        <w:sectPr>
+          <w:footerReference w:type="default" r:id="rId13"/>
+          <w:pgSz w:w="12191" w:h="18711" w:code="9"/>
+          <w:pgMar w:top="1701" w:right="1701" w:bottom="2268" w:left="2268" w:header="709" w:footer="794" w:gutter="0"/>
+          <w:cols w:space="708"/>
+          <w:docGrid w:linePitch="360"/>
+        </w:sectPr>
+      </w:pPr>
+      <w:r>
+        <w:lastRenderedPageBreak/>
+        <w:t>(</w:t>
+      </w:r>
+      <w:proofErr w:type="spellStart"/>
+      <w:r>
+        <w:t>Konsideran</w:t>
+      </w:r>
+      <w:proofErr w:type="spellEnd"/>
+      <w:r>
+        <w:t xml:space="preserve"> </w:t>
+      </w:r>
+      <w:proofErr w:type="spellStart"/>
+      <w:r>
+        <w:t>Rekom</w:t>
+      </w:r>
+      <w:proofErr w:type="spellEnd"/>
+      <w:r>
+        <w:t>)</w:t>
       </w:r>
     </w:p>
     <w:p>
@@ -9479,7 +9852,7 @@
           <w:sz w:val="96"/>
           <w:szCs w:val="96"/>
         </w:rPr>
-        <w:t>AD / ART</w:t>
+        <w:t>FORMATUR</w:t>
       </w:r>
     </w:p>
     <w:p>
@@ -9488,221 +9861,29 @@
       </w:r>
     </w:p>
     <w:p>
-      <w:pPr>
-        <w:spacing w:line="276" w:lineRule="auto"/>
-        <w:jc w:val="center"/>
-        <w:rPr>
-          <w:b/>
-          <w:bCs/>
-          <w:sz w:val="72"/>
-          <w:szCs w:val="72"/>
-        </w:rPr>
-      </w:pPr>
-    </w:p>
-    <w:p>
-      <w:pPr>
-        <w:spacing w:line="276" w:lineRule="auto"/>
-        <w:jc w:val="center"/>
-        <w:rPr>
-          <w:b/>
-          <w:bCs/>
-          <w:sz w:val="72"/>
-          <w:szCs w:val="72"/>
-        </w:rPr>
-      </w:pPr>
-    </w:p>
-    <w:p>
-      <w:pPr>
-        <w:spacing w:line="276" w:lineRule="auto"/>
-        <w:jc w:val="center"/>
-        <w:rPr>
-          <w:b/>
-          <w:bCs/>
-          <w:sz w:val="72"/>
-          <w:szCs w:val="72"/>
-        </w:rPr>
-      </w:pPr>
-    </w:p>
-    <w:p>
-      <w:pPr>
-        <w:spacing w:line="276" w:lineRule="auto"/>
-        <w:jc w:val="center"/>
-        <w:rPr>
-          <w:b/>
-          <w:bCs/>
-          <w:sz w:val="72"/>
-          <w:szCs w:val="72"/>
-        </w:rPr>
-      </w:pPr>
-    </w:p>
-    <w:p>
-      <w:pPr>
-        <w:spacing w:line="276" w:lineRule="auto"/>
-        <w:jc w:val="center"/>
-        <w:rPr>
-          <w:b/>
-          <w:bCs/>
-          <w:sz w:val="72"/>
-          <w:szCs w:val="72"/>
-        </w:rPr>
-      </w:pPr>
-    </w:p>
-    <w:p>
-      <w:pPr>
-        <w:spacing w:line="276" w:lineRule="auto"/>
-        <w:jc w:val="center"/>
-        <w:rPr>
-          <w:b/>
-          <w:bCs/>
-          <w:sz w:val="96"/>
-          <w:szCs w:val="96"/>
-        </w:rPr>
-      </w:pPr>
-      <w:r>
-        <w:rPr>
-          <w:b/>
-          <w:bCs/>
-          <w:sz w:val="96"/>
-          <w:szCs w:val="96"/>
-        </w:rPr>
-        <w:t>SIDANG</w:t>
-      </w:r>
-    </w:p>
-    <w:p>
-      <w:pPr>
-        <w:spacing w:line="276" w:lineRule="auto"/>
-        <w:jc w:val="center"/>
-        <w:rPr>
-          <w:b/>
-          <w:bCs/>
-          <w:sz w:val="96"/>
-          <w:szCs w:val="96"/>
-        </w:rPr>
-      </w:pPr>
-      <w:r>
-        <w:rPr>
-          <w:b/>
-          <w:bCs/>
-          <w:sz w:val="96"/>
-          <w:szCs w:val="96"/>
-        </w:rPr>
-        <w:t>REKOMENDASI</w:t>
-      </w:r>
-    </w:p>
-    <w:p>
-      <w:r>
-        <w:br w:type="page"/>
-      </w:r>
-    </w:p>
-    <w:p>
-      <w:pPr>
-        <w:spacing w:line="276" w:lineRule="auto"/>
-        <w:jc w:val="center"/>
-        <w:rPr>
-          <w:b/>
-          <w:bCs/>
-          <w:sz w:val="72"/>
-          <w:szCs w:val="72"/>
-        </w:rPr>
-      </w:pPr>
-    </w:p>
-    <w:p>
-      <w:pPr>
-        <w:spacing w:line="276" w:lineRule="auto"/>
-        <w:jc w:val="center"/>
-        <w:rPr>
-          <w:b/>
-          <w:bCs/>
-          <w:sz w:val="72"/>
-          <w:szCs w:val="72"/>
-        </w:rPr>
-      </w:pPr>
-    </w:p>
-    <w:p>
-      <w:pPr>
-        <w:spacing w:line="276" w:lineRule="auto"/>
-        <w:jc w:val="center"/>
-        <w:rPr>
-          <w:b/>
-          <w:bCs/>
-          <w:sz w:val="72"/>
-          <w:szCs w:val="72"/>
-        </w:rPr>
-      </w:pPr>
-    </w:p>
-    <w:p>
-      <w:pPr>
-        <w:spacing w:line="276" w:lineRule="auto"/>
-        <w:jc w:val="center"/>
-        <w:rPr>
-          <w:b/>
-          <w:bCs/>
-          <w:sz w:val="72"/>
-          <w:szCs w:val="72"/>
-        </w:rPr>
-      </w:pPr>
-    </w:p>
-    <w:p>
-      <w:pPr>
-        <w:spacing w:line="276" w:lineRule="auto"/>
-        <w:jc w:val="center"/>
-        <w:rPr>
-          <w:b/>
-          <w:bCs/>
-          <w:sz w:val="72"/>
-          <w:szCs w:val="72"/>
-        </w:rPr>
-      </w:pPr>
-    </w:p>
-    <w:p>
-      <w:pPr>
-        <w:spacing w:line="276" w:lineRule="auto"/>
-        <w:jc w:val="center"/>
-        <w:rPr>
-          <w:b/>
-          <w:bCs/>
-          <w:sz w:val="96"/>
-          <w:szCs w:val="96"/>
-        </w:rPr>
-      </w:pPr>
-      <w:r>
-        <w:rPr>
-          <w:b/>
-          <w:bCs/>
-          <w:sz w:val="96"/>
-          <w:szCs w:val="96"/>
-        </w:rPr>
-        <w:t>SIDANG</w:t>
-      </w:r>
-    </w:p>
-    <w:p>
-      <w:pPr>
-        <w:spacing w:line="276" w:lineRule="auto"/>
-        <w:jc w:val="center"/>
-        <w:rPr>
-          <w:b/>
-          <w:bCs/>
-          <w:sz w:val="96"/>
-          <w:szCs w:val="96"/>
-        </w:rPr>
-      </w:pPr>
-      <w:r>
-        <w:rPr>
-          <w:b/>
-          <w:bCs/>
-          <w:sz w:val="96"/>
-          <w:szCs w:val="96"/>
-        </w:rPr>
-        <w:t>FORMATUR</w:t>
-      </w:r>
-    </w:p>
-    <w:p>
-      <w:pPr>
-        <w:spacing w:line="276" w:lineRule="auto"/>
-      </w:pPr>
+      <w:r>
+        <w:lastRenderedPageBreak/>
+        <w:t>(</w:t>
+      </w:r>
+      <w:proofErr w:type="spellStart"/>
+      <w:r>
+        <w:t>Konsideran</w:t>
+      </w:r>
+      <w:proofErr w:type="spellEnd"/>
+      <w:r>
+        <w:t xml:space="preserve"> </w:t>
+      </w:r>
+      <w:proofErr w:type="spellStart"/>
+      <w:r>
+        <w:t>Formatur</w:t>
+      </w:r>
+      <w:proofErr w:type="spellEnd"/>
+      <w:r>
+        <w:t>)</w:t>
+      </w:r>
     </w:p>
     <w:sectPr>
-      <w:footerReference w:type="default" r:id="rId7"/>
+      <w:footerReference w:type="default" r:id="rId14"/>
       <w:pgSz w:w="12191" w:h="18711" w:code="9"/>
       <w:pgMar w:top="1701" w:right="1701" w:bottom="2268" w:left="2268" w:header="709" w:footer="794" w:gutter="0"/>
       <w:cols w:space="708"/>
@@ -9754,6 +9935,689 @@
       </w:rPr>
       <w:t>MUBES V</w:t>
     </w:r>
+  </w:p>
+  <w:p>
+    <w:pPr>
+      <w:pStyle w:val="Footer"/>
+    </w:pPr>
+  </w:p>
+  <w:p>
+    <w:pPr>
+      <w:pStyle w:val="Footer"/>
+    </w:pPr>
+    <w:proofErr w:type="spellStart"/>
+    <w:proofErr w:type="gramStart"/>
+    <w:r>
+      <w:t>Himpunan</w:t>
+    </w:r>
+    <w:proofErr w:type="spellEnd"/>
+    <w:r>
+      <w:t xml:space="preserve">  </w:t>
+    </w:r>
+    <w:proofErr w:type="spellStart"/>
+    <w:r>
+      <w:t>Mahasiswa</w:t>
+    </w:r>
+    <w:proofErr w:type="spellEnd"/>
+    <w:proofErr w:type="gramEnd"/>
+    <w:r>
+      <w:t xml:space="preserve"> </w:t>
+    </w:r>
+    <w:proofErr w:type="spellStart"/>
+    <w:r>
+      <w:t>Jurusan</w:t>
+    </w:r>
+    <w:proofErr w:type="spellEnd"/>
+    <w:r>
+      <w:t xml:space="preserve"> </w:t>
+    </w:r>
+    <w:proofErr w:type="spellStart"/>
+    <w:r>
+      <w:t>Teknik</w:t>
+    </w:r>
+    <w:proofErr w:type="spellEnd"/>
+    <w:r>
+      <w:t xml:space="preserve"> </w:t>
+    </w:r>
+    <w:proofErr w:type="spellStart"/>
+    <w:r>
+      <w:t>Informatika</w:t>
+    </w:r>
+    <w:proofErr w:type="spellEnd"/>
+  </w:p>
+  <w:p>
+    <w:pPr>
+      <w:pStyle w:val="Footer"/>
+    </w:pPr>
+  </w:p>
+</w:ftr>
+</file>
+
+<file path=word/footer2.xml><?xml version="1.0" encoding="utf-8"?>
+<w:ftr xmlns:wpc="http://schemas.microsoft.com/office/word/2010/wordprocessingCanvas" xmlns:mc="http://schemas.openxmlformats.org/markup-compatibility/2006" xmlns:o="urn:schemas-microsoft-com:office:office" xmlns:r="http://schemas.openxmlformats.org/officeDocument/2006/relationships" xmlns:m="http://schemas.openxmlformats.org/officeDocument/2006/math" xmlns:v="urn:schemas-microsoft-com:vml" xmlns:wp14="http://schemas.microsoft.com/office/word/2010/wordprocessingDrawing" xmlns:wp="http://schemas.openxmlformats.org/drawingml/2006/wordprocessingDrawing" xmlns:w10="urn:schemas-microsoft-com:office:word" xmlns:w="http://schemas.openxmlformats.org/wordprocessingml/2006/main" xmlns:w14="http://schemas.microsoft.com/office/word/2010/wordml" xmlns:w15="http://schemas.microsoft.com/office/word/2012/wordml" xmlns:wpg="http://schemas.microsoft.com/office/word/2010/wordprocessingGroup" xmlns:wpi="http://schemas.microsoft.com/office/word/2010/wordprocessingInk" xmlns:wne="http://schemas.microsoft.com/office/word/2006/wordml" xmlns:wps="http://schemas.microsoft.com/office/word/2010/wordprocessingShape" mc:Ignorable="w14 w15 wp14">
+  <w:p>
+    <w:pPr>
+      <w:pStyle w:val="Footer"/>
+      <w:rPr>
+        <w:b/>
+        <w:bCs/>
+      </w:rPr>
+    </w:pPr>
+    <w:r>
+      <w:rPr>
+        <w:b/>
+        <w:bCs/>
+      </w:rPr>
+      <w:t>MUBES V</w:t>
+    </w:r>
+  </w:p>
+  <w:p>
+    <w:pPr>
+      <w:pStyle w:val="Footer"/>
+    </w:pPr>
+  </w:p>
+  <w:p>
+    <w:pPr>
+      <w:pStyle w:val="Footer"/>
+    </w:pPr>
+    <w:proofErr w:type="spellStart"/>
+    <w:proofErr w:type="gramStart"/>
+    <w:r>
+      <w:t>Himpunan</w:t>
+    </w:r>
+    <w:proofErr w:type="spellEnd"/>
+    <w:r>
+      <w:t xml:space="preserve">  </w:t>
+    </w:r>
+    <w:proofErr w:type="spellStart"/>
+    <w:r>
+      <w:t>Mahasiswa</w:t>
+    </w:r>
+    <w:proofErr w:type="spellEnd"/>
+    <w:proofErr w:type="gramEnd"/>
+    <w:r>
+      <w:t xml:space="preserve"> </w:t>
+    </w:r>
+    <w:proofErr w:type="spellStart"/>
+    <w:r>
+      <w:t>Jurusan</w:t>
+    </w:r>
+    <w:proofErr w:type="spellEnd"/>
+    <w:r>
+      <w:t xml:space="preserve"> </w:t>
+    </w:r>
+    <w:proofErr w:type="spellStart"/>
+    <w:r>
+      <w:t>Teknik</w:t>
+    </w:r>
+    <w:proofErr w:type="spellEnd"/>
+    <w:r>
+      <w:t xml:space="preserve"> </w:t>
+    </w:r>
+    <w:proofErr w:type="spellStart"/>
+    <w:r>
+      <w:t>Informatika</w:t>
+    </w:r>
+    <w:proofErr w:type="spellEnd"/>
+  </w:p>
+</w:ftr>
+</file>
+
+<file path=word/footer3.xml><?xml version="1.0" encoding="utf-8"?>
+<w:ftr xmlns:wpc="http://schemas.microsoft.com/office/word/2010/wordprocessingCanvas" xmlns:mc="http://schemas.openxmlformats.org/markup-compatibility/2006" xmlns:o="urn:schemas-microsoft-com:office:office" xmlns:r="http://schemas.openxmlformats.org/officeDocument/2006/relationships" xmlns:m="http://schemas.openxmlformats.org/officeDocument/2006/math" xmlns:v="urn:schemas-microsoft-com:vml" xmlns:wp14="http://schemas.microsoft.com/office/word/2010/wordprocessingDrawing" xmlns:wp="http://schemas.openxmlformats.org/drawingml/2006/wordprocessingDrawing" xmlns:w10="urn:schemas-microsoft-com:office:word" xmlns:w="http://schemas.openxmlformats.org/wordprocessingml/2006/main" xmlns:w14="http://schemas.microsoft.com/office/word/2010/wordml" xmlns:w15="http://schemas.microsoft.com/office/word/2012/wordml" xmlns:wpg="http://schemas.microsoft.com/office/word/2010/wordprocessingGroup" xmlns:wpi="http://schemas.microsoft.com/office/word/2010/wordprocessingInk" xmlns:wne="http://schemas.microsoft.com/office/word/2006/wordml" xmlns:wps="http://schemas.microsoft.com/office/word/2010/wordprocessingShape" mc:Ignorable="w14 w15 wp14">
+  <w:p>
+    <w:pPr>
+      <w:pStyle w:val="Footer"/>
+      <w:rPr>
+        <w:b/>
+        <w:bCs/>
+      </w:rPr>
+    </w:pPr>
+    <w:r>
+      <w:rPr>
+        <w:b/>
+        <w:bCs/>
+      </w:rPr>
+      <w:t>MUBES V</w:t>
+    </w:r>
+    <w:r>
+      <w:rPr>
+        <w:b/>
+        <w:bCs/>
+      </w:rPr>
+      <w:t xml:space="preserve"> – </w:t>
+    </w:r>
+    <w:proofErr w:type="spellStart"/>
+    <w:r>
+      <w:rPr>
+        <w:b/>
+        <w:bCs/>
+      </w:rPr>
+      <w:t>Sidang</w:t>
+    </w:r>
+    <w:proofErr w:type="spellEnd"/>
+    <w:r>
+      <w:rPr>
+        <w:b/>
+        <w:bCs/>
+      </w:rPr>
+      <w:t xml:space="preserve"> Tata </w:t>
+    </w:r>
+    <w:proofErr w:type="spellStart"/>
+    <w:r>
+      <w:rPr>
+        <w:b/>
+        <w:bCs/>
+      </w:rPr>
+      <w:t>Tertib</w:t>
+    </w:r>
+    <w:proofErr w:type="spellEnd"/>
+  </w:p>
+  <w:p>
+    <w:pPr>
+      <w:pStyle w:val="Footer"/>
+    </w:pPr>
+  </w:p>
+  <w:p>
+    <w:pPr>
+      <w:pStyle w:val="Footer"/>
+    </w:pPr>
+    <w:proofErr w:type="spellStart"/>
+    <w:proofErr w:type="gramStart"/>
+    <w:r>
+      <w:t>Himpunan</w:t>
+    </w:r>
+    <w:proofErr w:type="spellEnd"/>
+    <w:r>
+      <w:t xml:space="preserve">  </w:t>
+    </w:r>
+    <w:proofErr w:type="spellStart"/>
+    <w:r>
+      <w:t>Mahasiswa</w:t>
+    </w:r>
+    <w:proofErr w:type="spellEnd"/>
+    <w:proofErr w:type="gramEnd"/>
+    <w:r>
+      <w:t xml:space="preserve"> </w:t>
+    </w:r>
+    <w:proofErr w:type="spellStart"/>
+    <w:r>
+      <w:t>Jurusan</w:t>
+    </w:r>
+    <w:proofErr w:type="spellEnd"/>
+    <w:r>
+      <w:t xml:space="preserve"> </w:t>
+    </w:r>
+    <w:proofErr w:type="spellStart"/>
+    <w:r>
+      <w:t>Teknik</w:t>
+    </w:r>
+    <w:proofErr w:type="spellEnd"/>
+    <w:r>
+      <w:t xml:space="preserve"> </w:t>
+    </w:r>
+    <w:proofErr w:type="spellStart"/>
+    <w:r>
+      <w:t>Informatika</w:t>
+    </w:r>
+    <w:proofErr w:type="spellEnd"/>
+  </w:p>
+</w:ftr>
+</file>
+
+<file path=word/footer4.xml><?xml version="1.0" encoding="utf-8"?>
+<w:ftr xmlns:wpc="http://schemas.microsoft.com/office/word/2010/wordprocessingCanvas" xmlns:mc="http://schemas.openxmlformats.org/markup-compatibility/2006" xmlns:o="urn:schemas-microsoft-com:office:office" xmlns:r="http://schemas.openxmlformats.org/officeDocument/2006/relationships" xmlns:m="http://schemas.openxmlformats.org/officeDocument/2006/math" xmlns:v="urn:schemas-microsoft-com:vml" xmlns:wp14="http://schemas.microsoft.com/office/word/2010/wordprocessingDrawing" xmlns:wp="http://schemas.openxmlformats.org/drawingml/2006/wordprocessingDrawing" xmlns:w10="urn:schemas-microsoft-com:office:word" xmlns:w="http://schemas.openxmlformats.org/wordprocessingml/2006/main" xmlns:w14="http://schemas.microsoft.com/office/word/2010/wordml" xmlns:w15="http://schemas.microsoft.com/office/word/2012/wordml" xmlns:wpg="http://schemas.microsoft.com/office/word/2010/wordprocessingGroup" xmlns:wpi="http://schemas.microsoft.com/office/word/2010/wordprocessingInk" xmlns:wne="http://schemas.microsoft.com/office/word/2006/wordml" xmlns:wps="http://schemas.microsoft.com/office/word/2010/wordprocessingShape" mc:Ignorable="w14 w15 wp14">
+  <w:p>
+    <w:pPr>
+      <w:pStyle w:val="Footer"/>
+      <w:rPr>
+        <w:b/>
+        <w:bCs/>
+      </w:rPr>
+    </w:pPr>
+    <w:r>
+      <w:rPr>
+        <w:b/>
+        <w:bCs/>
+      </w:rPr>
+      <w:t>MUBES V</w:t>
+    </w:r>
+    <w:r>
+      <w:rPr>
+        <w:b/>
+        <w:bCs/>
+      </w:rPr>
+      <w:t xml:space="preserve"> – </w:t>
+    </w:r>
+    <w:proofErr w:type="spellStart"/>
+    <w:r>
+      <w:rPr>
+        <w:b/>
+        <w:bCs/>
+      </w:rPr>
+      <w:t>Sidang</w:t>
+    </w:r>
+    <w:proofErr w:type="spellEnd"/>
+    <w:r>
+      <w:rPr>
+        <w:b/>
+        <w:bCs/>
+      </w:rPr>
+      <w:t xml:space="preserve"> Tata </w:t>
+    </w:r>
+    <w:proofErr w:type="spellStart"/>
+    <w:r>
+      <w:rPr>
+        <w:b/>
+        <w:bCs/>
+      </w:rPr>
+      <w:t>Tertib</w:t>
+    </w:r>
+    <w:proofErr w:type="spellEnd"/>
+  </w:p>
+  <w:p>
+    <w:pPr>
+      <w:pStyle w:val="Footer"/>
+    </w:pPr>
+  </w:p>
+  <w:p>
+    <w:pPr>
+      <w:pStyle w:val="Footer"/>
+    </w:pPr>
+    <w:proofErr w:type="spellStart"/>
+    <w:proofErr w:type="gramStart"/>
+    <w:r>
+      <w:t>Himpunan</w:t>
+    </w:r>
+    <w:proofErr w:type="spellEnd"/>
+    <w:r>
+      <w:t xml:space="preserve">  </w:t>
+    </w:r>
+    <w:proofErr w:type="spellStart"/>
+    <w:r>
+      <w:t>Mahasiswa</w:t>
+    </w:r>
+    <w:proofErr w:type="spellEnd"/>
+    <w:proofErr w:type="gramEnd"/>
+    <w:r>
+      <w:t xml:space="preserve"> </w:t>
+    </w:r>
+    <w:proofErr w:type="spellStart"/>
+    <w:r>
+      <w:t>Jurusan</w:t>
+    </w:r>
+    <w:proofErr w:type="spellEnd"/>
+    <w:r>
+      <w:t xml:space="preserve"> </w:t>
+    </w:r>
+    <w:proofErr w:type="spellStart"/>
+    <w:r>
+      <w:t>Teknik</w:t>
+    </w:r>
+    <w:proofErr w:type="spellEnd"/>
+    <w:r>
+      <w:t xml:space="preserve"> </w:t>
+    </w:r>
+    <w:proofErr w:type="spellStart"/>
+    <w:r>
+      <w:t>Informatika</w:t>
+    </w:r>
+    <w:proofErr w:type="spellEnd"/>
+  </w:p>
+</w:ftr>
+</file>
+
+<file path=word/footer5.xml><?xml version="1.0" encoding="utf-8"?>
+<w:ftr xmlns:wpc="http://schemas.microsoft.com/office/word/2010/wordprocessingCanvas" xmlns:mc="http://schemas.openxmlformats.org/markup-compatibility/2006" xmlns:o="urn:schemas-microsoft-com:office:office" xmlns:r="http://schemas.openxmlformats.org/officeDocument/2006/relationships" xmlns:m="http://schemas.openxmlformats.org/officeDocument/2006/math" xmlns:v="urn:schemas-microsoft-com:vml" xmlns:wp14="http://schemas.microsoft.com/office/word/2010/wordprocessingDrawing" xmlns:wp="http://schemas.openxmlformats.org/drawingml/2006/wordprocessingDrawing" xmlns:w10="urn:schemas-microsoft-com:office:word" xmlns:w="http://schemas.openxmlformats.org/wordprocessingml/2006/main" xmlns:w14="http://schemas.microsoft.com/office/word/2010/wordml" xmlns:w15="http://schemas.microsoft.com/office/word/2012/wordml" xmlns:wpg="http://schemas.microsoft.com/office/word/2010/wordprocessingGroup" xmlns:wpi="http://schemas.microsoft.com/office/word/2010/wordprocessingInk" xmlns:wne="http://schemas.microsoft.com/office/word/2006/wordml" xmlns:wps="http://schemas.microsoft.com/office/word/2010/wordprocessingShape" mc:Ignorable="w14 w15 wp14">
+  <w:p>
+    <w:pPr>
+      <w:pStyle w:val="Footer"/>
+      <w:rPr>
+        <w:b/>
+        <w:bCs/>
+      </w:rPr>
+    </w:pPr>
+    <w:r>
+      <w:rPr>
+        <w:b/>
+        <w:bCs/>
+      </w:rPr>
+      <w:t>MUBES V</w:t>
+    </w:r>
+    <w:r>
+      <w:rPr>
+        <w:b/>
+        <w:bCs/>
+      </w:rPr>
+      <w:t xml:space="preserve"> – </w:t>
+    </w:r>
+    <w:proofErr w:type="spellStart"/>
+    <w:r>
+      <w:rPr>
+        <w:b/>
+        <w:bCs/>
+      </w:rPr>
+      <w:t>Sidang</w:t>
+    </w:r>
+    <w:proofErr w:type="spellEnd"/>
+    <w:r>
+      <w:rPr>
+        <w:b/>
+        <w:bCs/>
+      </w:rPr>
+      <w:t xml:space="preserve"> </w:t>
+    </w:r>
+    <w:r>
+      <w:rPr>
+        <w:b/>
+        <w:bCs/>
+      </w:rPr>
+      <w:t>LPJ</w:t>
+    </w:r>
+  </w:p>
+  <w:p>
+    <w:pPr>
+      <w:pStyle w:val="Footer"/>
+    </w:pPr>
+  </w:p>
+  <w:p>
+    <w:pPr>
+      <w:pStyle w:val="Footer"/>
+    </w:pPr>
+    <w:proofErr w:type="spellStart"/>
+    <w:proofErr w:type="gramStart"/>
+    <w:r>
+      <w:t>Himpunan</w:t>
+    </w:r>
+    <w:proofErr w:type="spellEnd"/>
+    <w:r>
+      <w:t xml:space="preserve">  </w:t>
+    </w:r>
+    <w:proofErr w:type="spellStart"/>
+    <w:r>
+      <w:t>Mahasiswa</w:t>
+    </w:r>
+    <w:proofErr w:type="spellEnd"/>
+    <w:proofErr w:type="gramEnd"/>
+    <w:r>
+      <w:t xml:space="preserve"> </w:t>
+    </w:r>
+    <w:proofErr w:type="spellStart"/>
+    <w:r>
+      <w:t>Jurusan</w:t>
+    </w:r>
+    <w:proofErr w:type="spellEnd"/>
+    <w:r>
+      <w:t xml:space="preserve"> </w:t>
+    </w:r>
+    <w:proofErr w:type="spellStart"/>
+    <w:r>
+      <w:t>Teknik</w:t>
+    </w:r>
+    <w:proofErr w:type="spellEnd"/>
+    <w:r>
+      <w:t xml:space="preserve"> </w:t>
+    </w:r>
+    <w:proofErr w:type="spellStart"/>
+    <w:r>
+      <w:t>Informatika</w:t>
+    </w:r>
+    <w:proofErr w:type="spellEnd"/>
+  </w:p>
+</w:ftr>
+</file>
+
+<file path=word/footer6.xml><?xml version="1.0" encoding="utf-8"?>
+<w:ftr xmlns:wpc="http://schemas.microsoft.com/office/word/2010/wordprocessingCanvas" xmlns:mc="http://schemas.openxmlformats.org/markup-compatibility/2006" xmlns:o="urn:schemas-microsoft-com:office:office" xmlns:r="http://schemas.openxmlformats.org/officeDocument/2006/relationships" xmlns:m="http://schemas.openxmlformats.org/officeDocument/2006/math" xmlns:v="urn:schemas-microsoft-com:vml" xmlns:wp14="http://schemas.microsoft.com/office/word/2010/wordprocessingDrawing" xmlns:wp="http://schemas.openxmlformats.org/drawingml/2006/wordprocessingDrawing" xmlns:w10="urn:schemas-microsoft-com:office:word" xmlns:w="http://schemas.openxmlformats.org/wordprocessingml/2006/main" xmlns:w14="http://schemas.microsoft.com/office/word/2010/wordml" xmlns:w15="http://schemas.microsoft.com/office/word/2012/wordml" xmlns:wpg="http://schemas.microsoft.com/office/word/2010/wordprocessingGroup" xmlns:wpi="http://schemas.microsoft.com/office/word/2010/wordprocessingInk" xmlns:wne="http://schemas.microsoft.com/office/word/2006/wordml" xmlns:wps="http://schemas.microsoft.com/office/word/2010/wordprocessingShape" mc:Ignorable="w14 w15 wp14">
+  <w:p>
+    <w:pPr>
+      <w:pStyle w:val="Footer"/>
+      <w:rPr>
+        <w:b/>
+        <w:bCs/>
+      </w:rPr>
+    </w:pPr>
+    <w:r>
+      <w:rPr>
+        <w:b/>
+        <w:bCs/>
+      </w:rPr>
+      <w:t>MUBES V</w:t>
+    </w:r>
+    <w:r>
+      <w:rPr>
+        <w:b/>
+        <w:bCs/>
+      </w:rPr>
+      <w:t xml:space="preserve"> – </w:t>
+    </w:r>
+    <w:proofErr w:type="spellStart"/>
+    <w:r>
+      <w:rPr>
+        <w:b/>
+        <w:bCs/>
+      </w:rPr>
+      <w:t>Sidang</w:t>
+    </w:r>
+    <w:proofErr w:type="spellEnd"/>
+    <w:r>
+      <w:rPr>
+        <w:b/>
+        <w:bCs/>
+      </w:rPr>
+      <w:t xml:space="preserve"> </w:t>
+    </w:r>
+    <w:r>
+      <w:rPr>
+        <w:b/>
+        <w:bCs/>
+      </w:rPr>
+      <w:t>AD &amp; ART</w:t>
+    </w:r>
+  </w:p>
+  <w:p>
+    <w:pPr>
+      <w:pStyle w:val="Footer"/>
+    </w:pPr>
+  </w:p>
+  <w:p>
+    <w:pPr>
+      <w:pStyle w:val="Footer"/>
+    </w:pPr>
+    <w:proofErr w:type="spellStart"/>
+    <w:proofErr w:type="gramStart"/>
+    <w:r>
+      <w:t>Himpunan</w:t>
+    </w:r>
+    <w:proofErr w:type="spellEnd"/>
+    <w:r>
+      <w:t xml:space="preserve">  </w:t>
+    </w:r>
+    <w:proofErr w:type="spellStart"/>
+    <w:r>
+      <w:t>Mahasiswa</w:t>
+    </w:r>
+    <w:proofErr w:type="spellEnd"/>
+    <w:proofErr w:type="gramEnd"/>
+    <w:r>
+      <w:t xml:space="preserve"> </w:t>
+    </w:r>
+    <w:proofErr w:type="spellStart"/>
+    <w:r>
+      <w:t>Jurusan</w:t>
+    </w:r>
+    <w:proofErr w:type="spellEnd"/>
+    <w:r>
+      <w:t xml:space="preserve"> </w:t>
+    </w:r>
+    <w:proofErr w:type="spellStart"/>
+    <w:r>
+      <w:t>Teknik</w:t>
+    </w:r>
+    <w:proofErr w:type="spellEnd"/>
+    <w:r>
+      <w:t xml:space="preserve"> </w:t>
+    </w:r>
+    <w:proofErr w:type="spellStart"/>
+    <w:r>
+      <w:t>Informatika</w:t>
+    </w:r>
+    <w:proofErr w:type="spellEnd"/>
+  </w:p>
+</w:ftr>
+</file>
+
+<file path=word/footer7.xml><?xml version="1.0" encoding="utf-8"?>
+<w:ftr xmlns:wpc="http://schemas.microsoft.com/office/word/2010/wordprocessingCanvas" xmlns:mc="http://schemas.openxmlformats.org/markup-compatibility/2006" xmlns:o="urn:schemas-microsoft-com:office:office" xmlns:r="http://schemas.openxmlformats.org/officeDocument/2006/relationships" xmlns:m="http://schemas.openxmlformats.org/officeDocument/2006/math" xmlns:v="urn:schemas-microsoft-com:vml" xmlns:wp14="http://schemas.microsoft.com/office/word/2010/wordprocessingDrawing" xmlns:wp="http://schemas.openxmlformats.org/drawingml/2006/wordprocessingDrawing" xmlns:w10="urn:schemas-microsoft-com:office:word" xmlns:w="http://schemas.openxmlformats.org/wordprocessingml/2006/main" xmlns:w14="http://schemas.microsoft.com/office/word/2010/wordml" xmlns:w15="http://schemas.microsoft.com/office/word/2012/wordml" xmlns:wpg="http://schemas.microsoft.com/office/word/2010/wordprocessingGroup" xmlns:wpi="http://schemas.microsoft.com/office/word/2010/wordprocessingInk" xmlns:wne="http://schemas.microsoft.com/office/word/2006/wordml" xmlns:wps="http://schemas.microsoft.com/office/word/2010/wordprocessingShape" mc:Ignorable="w14 w15 wp14">
+  <w:p>
+    <w:pPr>
+      <w:pStyle w:val="Footer"/>
+      <w:rPr>
+        <w:b/>
+        <w:bCs/>
+      </w:rPr>
+    </w:pPr>
+    <w:r>
+      <w:rPr>
+        <w:b/>
+        <w:bCs/>
+      </w:rPr>
+      <w:t>MUBES V</w:t>
+    </w:r>
+    <w:r>
+      <w:rPr>
+        <w:b/>
+        <w:bCs/>
+      </w:rPr>
+      <w:t xml:space="preserve"> – </w:t>
+    </w:r>
+    <w:proofErr w:type="spellStart"/>
+    <w:r>
+      <w:rPr>
+        <w:b/>
+        <w:bCs/>
+      </w:rPr>
+      <w:t>Sidang</w:t>
+    </w:r>
+    <w:proofErr w:type="spellEnd"/>
+    <w:r>
+      <w:rPr>
+        <w:b/>
+        <w:bCs/>
+      </w:rPr>
+      <w:t xml:space="preserve"> </w:t>
+    </w:r>
+    <w:proofErr w:type="spellStart"/>
+    <w:r>
+      <w:rPr>
+        <w:b/>
+        <w:bCs/>
+      </w:rPr>
+      <w:t>Rekomendasi</w:t>
+    </w:r>
+    <w:proofErr w:type="spellEnd"/>
+  </w:p>
+  <w:p>
+    <w:pPr>
+      <w:pStyle w:val="Footer"/>
+    </w:pPr>
+  </w:p>
+  <w:p>
+    <w:pPr>
+      <w:pStyle w:val="Footer"/>
+    </w:pPr>
+    <w:proofErr w:type="spellStart"/>
+    <w:proofErr w:type="gramStart"/>
+    <w:r>
+      <w:t>Himpunan</w:t>
+    </w:r>
+    <w:proofErr w:type="spellEnd"/>
+    <w:r>
+      <w:t xml:space="preserve">  </w:t>
+    </w:r>
+    <w:proofErr w:type="spellStart"/>
+    <w:r>
+      <w:t>Mahasiswa</w:t>
+    </w:r>
+    <w:proofErr w:type="spellEnd"/>
+    <w:proofErr w:type="gramEnd"/>
+    <w:r>
+      <w:t xml:space="preserve"> </w:t>
+    </w:r>
+    <w:proofErr w:type="spellStart"/>
+    <w:r>
+      <w:t>Jurusan</w:t>
+    </w:r>
+    <w:proofErr w:type="spellEnd"/>
+    <w:r>
+      <w:t xml:space="preserve"> </w:t>
+    </w:r>
+    <w:proofErr w:type="spellStart"/>
+    <w:r>
+      <w:t>Teknik</w:t>
+    </w:r>
+    <w:proofErr w:type="spellEnd"/>
+    <w:r>
+      <w:t xml:space="preserve"> </w:t>
+    </w:r>
+    <w:proofErr w:type="spellStart"/>
+    <w:r>
+      <w:t>Informatika</w:t>
+    </w:r>
+    <w:proofErr w:type="spellEnd"/>
+  </w:p>
+</w:ftr>
+</file>
+
+<file path=word/footer8.xml><?xml version="1.0" encoding="utf-8"?>
+<w:ftr xmlns:wpc="http://schemas.microsoft.com/office/word/2010/wordprocessingCanvas" xmlns:mc="http://schemas.openxmlformats.org/markup-compatibility/2006" xmlns:o="urn:schemas-microsoft-com:office:office" xmlns:r="http://schemas.openxmlformats.org/officeDocument/2006/relationships" xmlns:m="http://schemas.openxmlformats.org/officeDocument/2006/math" xmlns:v="urn:schemas-microsoft-com:vml" xmlns:wp14="http://schemas.microsoft.com/office/word/2010/wordprocessingDrawing" xmlns:wp="http://schemas.openxmlformats.org/drawingml/2006/wordprocessingDrawing" xmlns:w10="urn:schemas-microsoft-com:office:word" xmlns:w="http://schemas.openxmlformats.org/wordprocessingml/2006/main" xmlns:w14="http://schemas.microsoft.com/office/word/2010/wordml" xmlns:w15="http://schemas.microsoft.com/office/word/2012/wordml" xmlns:wpg="http://schemas.microsoft.com/office/word/2010/wordprocessingGroup" xmlns:wpi="http://schemas.microsoft.com/office/word/2010/wordprocessingInk" xmlns:wne="http://schemas.microsoft.com/office/word/2006/wordml" xmlns:wps="http://schemas.microsoft.com/office/word/2010/wordprocessingShape" mc:Ignorable="w14 w15 wp14">
+  <w:p>
+    <w:pPr>
+      <w:pStyle w:val="Footer"/>
+      <w:rPr>
+        <w:b/>
+        <w:bCs/>
+      </w:rPr>
+    </w:pPr>
+    <w:r>
+      <w:rPr>
+        <w:b/>
+        <w:bCs/>
+      </w:rPr>
+      <w:t>MUBES V</w:t>
+    </w:r>
+    <w:r>
+      <w:rPr>
+        <w:b/>
+        <w:bCs/>
+      </w:rPr>
+      <w:t xml:space="preserve"> – </w:t>
+    </w:r>
+    <w:proofErr w:type="spellStart"/>
+    <w:r>
+      <w:rPr>
+        <w:b/>
+        <w:bCs/>
+      </w:rPr>
+      <w:t>Sidang</w:t>
+    </w:r>
+    <w:proofErr w:type="spellEnd"/>
+    <w:r>
+      <w:rPr>
+        <w:b/>
+        <w:bCs/>
+      </w:rPr>
+      <w:t xml:space="preserve"> </w:t>
+    </w:r>
+    <w:proofErr w:type="spellStart"/>
+    <w:r>
+      <w:rPr>
+        <w:b/>
+        <w:bCs/>
+      </w:rPr>
+      <w:t>Formatur</w:t>
+    </w:r>
+    <w:proofErr w:type="spellEnd"/>
   </w:p>
   <w:p>
     <w:pPr>
@@ -11886,10 +12750,12 @@
   <w:style w:type="paragraph" w:default="1" w:styleId="Normal">
     <w:name w:val="Normal"/>
     <w:qFormat/>
+    <w:rsid w:val="006576B7"/>
   </w:style>
   <w:style w:type="character" w:default="1" w:styleId="DefaultParagraphFont">
     <w:name w:val="Default Paragraph Font"/>
     <w:uiPriority w:val="1"/>
+    <w:semiHidden/>
     <w:unhideWhenUsed/>
   </w:style>
   <w:style w:type="table" w:default="1" w:styleId="TableNormal">
